--- a/acta reunion#4.docx
+++ b/acta reunion#4.docx
@@ -4,7 +4,7 @@
   <w:body>
     <w:tbl>
       <w:tblPr>
-        <w:tblStyle w:val="TableGrid"/>
+        <w:tblStyle w:val="Tablaconcuadrcula"/>
         <w:tblW w:w="9186" w:type="dxa"/>
         <w:tblLayout w:type="fixed"/>
         <w:tblLook w:val="04A0" w:firstRow="1" w:lastRow="0" w:firstColumn="1" w:lastColumn="0" w:noHBand="0" w:noVBand="1"/>
@@ -383,7 +383,13 @@
               <w:rPr>
                 <w:rFonts w:ascii="Arial" w:hAnsi="Arial" w:cs="Arial"/>
               </w:rPr>
-              <w:t>:33 (Multa)</w:t>
+              <w:t>:</w:t>
+            </w:r>
+            <w:r>
+              <w:rPr>
+                <w:rFonts w:ascii="Arial" w:hAnsi="Arial" w:cs="Arial"/>
+              </w:rPr>
+              <w:t>00</w:t>
             </w:r>
           </w:p>
         </w:tc>
@@ -448,8 +454,6 @@
               </w:rPr>
               <w:t>:00</w:t>
             </w:r>
-            <w:bookmarkStart w:id="0" w:name="_GoBack"/>
-            <w:bookmarkEnd w:id="0"/>
           </w:p>
         </w:tc>
         <w:tc>
@@ -499,19 +503,22 @@
             <w:pPr>
               <w:rPr>
                 <w:rFonts w:ascii="Arial" w:hAnsi="Arial" w:cs="Arial"/>
-              </w:rPr>
-            </w:pPr>
-            <w:r>
-              <w:rPr>
-                <w:rFonts w:ascii="Arial" w:hAnsi="Arial" w:cs="Arial"/>
-              </w:rPr>
-              <w:t>10:0</w:t>
-            </w:r>
-            <w:r>
-              <w:rPr>
-                <w:rFonts w:ascii="Arial" w:hAnsi="Arial" w:cs="Arial"/>
-              </w:rPr>
-              <w:t>0</w:t>
+                <w:u w:val="single"/>
+              </w:rPr>
+            </w:pPr>
+            <w:r>
+              <w:rPr>
+                <w:rFonts w:ascii="Arial" w:hAnsi="Arial" w:cs="Arial"/>
+              </w:rPr>
+              <w:t>10:</w:t>
+            </w:r>
+            <w:bookmarkStart w:id="0" w:name="_GoBack"/>
+            <w:bookmarkEnd w:id="0"/>
+            <w:r>
+              <w:rPr>
+                <w:rFonts w:ascii="Arial" w:hAnsi="Arial" w:cs="Arial"/>
+              </w:rPr>
+              <w:t>33 (Multa)</w:t>
             </w:r>
           </w:p>
         </w:tc>
@@ -815,7 +822,7 @@
           </w:p>
           <w:p>
             <w:pPr>
-              <w:pStyle w:val="ListParagraph"/>
+              <w:pStyle w:val="Prrafodelista"/>
               <w:spacing w:before="240"/>
               <w:rPr>
                 <w:rFonts w:ascii="Arial" w:hAnsi="Arial" w:cs="Arial"/>
@@ -1510,13 +1517,13 @@
     <w:name w:val="Normal"/>
     <w:qFormat/>
   </w:style>
-  <w:style w:type="character" w:default="1" w:styleId="DefaultParagraphFont">
+  <w:style w:type="character" w:default="1" w:styleId="Fuentedeprrafopredeter">
     <w:name w:val="Default Paragraph Font"/>
     <w:uiPriority w:val="1"/>
     <w:semiHidden/>
     <w:unhideWhenUsed/>
   </w:style>
-  <w:style w:type="table" w:default="1" w:styleId="TableNormal">
+  <w:style w:type="table" w:default="1" w:styleId="Tablanormal">
     <w:name w:val="Normal Table"/>
     <w:uiPriority w:val="99"/>
     <w:semiHidden/>
@@ -1531,15 +1538,15 @@
       </w:tblCellMar>
     </w:tblPr>
   </w:style>
-  <w:style w:type="numbering" w:default="1" w:styleId="NoList">
+  <w:style w:type="numbering" w:default="1" w:styleId="Sinlista">
     <w:name w:val="No List"/>
     <w:uiPriority w:val="99"/>
     <w:semiHidden/>
     <w:unhideWhenUsed/>
   </w:style>
-  <w:style w:type="table" w:styleId="TableGrid">
+  <w:style w:type="table" w:styleId="Tablaconcuadrcula">
     <w:name w:val="Table Grid"/>
-    <w:basedOn w:val="TableNormal"/>
+    <w:basedOn w:val="Tablanormal"/>
     <w:uiPriority w:val="59"/>
     <w:rsid w:val="00013817"/>
     <w:pPr>
@@ -1563,7 +1570,7 @@
       </w:tblCellMar>
     </w:tblPr>
   </w:style>
-  <w:style w:type="paragraph" w:styleId="ListParagraph">
+  <w:style w:type="paragraph" w:styleId="Prrafodelista">
     <w:name w:val="List Paragraph"/>
     <w:basedOn w:val="Normal"/>
     <w:uiPriority w:val="34"/>
@@ -1582,7 +1589,7 @@
   <a:themeElements>
     <a:clrScheme name="Office">
       <a:dk1>
-        <a:sysClr val="windowText" lastClr="000000"/>
+        <a:sysClr val="windowText" lastClr="42413E"/>
       </a:dk1>
       <a:lt1>
         <a:sysClr val="window" lastClr="FFFFFF"/>
